--- a/CW2/Submission/research_reviews_final_3.docx
+++ b/CW2/Submission/research_reviews_final_3.docx
@@ -1,6 +1,6 @@
 
 <file path=word/document.xml><?xml version="1.0" encoding="utf-8"?>
-<w:document xmlns:wpc="http://schemas.microsoft.com/office/word/2010/wordprocessingCanvas" xmlns:cx="http://schemas.microsoft.com/office/drawing/2014/chartex" xmlns:cx1="http://schemas.microsoft.com/office/drawing/2015/9/8/chartex" xmlns:cx2="http://schemas.microsoft.com/office/drawing/2015/10/21/chartex" xmlns:cx3="http://schemas.microsoft.com/office/drawing/2016/5/9/chartex" xmlns:cx4="http://schemas.microsoft.com/office/drawing/2016/5/10/chartex" xmlns:cx5="http://schemas.microsoft.com/office/drawing/2016/5/11/chartex" xmlns:cx6="http://schemas.microsoft.com/office/drawing/2016/5/12/chartex" xmlns:cx7="http://schemas.microsoft.com/office/drawing/2016/5/13/chartex" xmlns:cx8="http://schemas.microsoft.com/office/drawing/2016/5/14/chartex" xmlns:mc="http://schemas.openxmlformats.org/markup-compatibility/2006" xmlns:aink="http://schemas.microsoft.com/office/drawing/2016/ink" xmlns:am3d="http://schemas.microsoft.com/office/drawing/2017/model3d" xmlns:o="urn:schemas-microsoft-com:office:office" xmlns:r="http://schemas.openxmlformats.org/officeDocument/2006/relationships" xmlns:m="http://schemas.openxmlformats.org/officeDocument/2006/math" xmlns:v="urn:schemas-microsoft-com:vml" xmlns:wp14="http://schemas.microsoft.com/office/word/2010/wordprocessingDrawing" xmlns:wp="http://schemas.openxmlformats.org/drawingml/2006/wordprocessingDrawing" xmlns:w10="urn:schemas-microsoft-com:office:word" xmlns:w="http://schemas.openxmlformats.org/wordprocessingml/2006/main" xmlns:w14="http://schemas.microsoft.com/office/word/2010/wordml" xmlns:w15="http://schemas.microsoft.com/office/word/2012/wordml" xmlns:w16cex="http://schemas.microsoft.com/office/word/2018/wordml/cex" xmlns:w16cid="http://schemas.microsoft.com/office/word/2016/wordml/cid" xmlns:w16="http://schemas.microsoft.com/office/word/2018/wordml" xmlns:w16se="http://schemas.microsoft.com/office/word/2015/wordml/symex" xmlns:wpg="http://schemas.microsoft.com/office/word/2010/wordprocessingGroup" xmlns:wpi="http://schemas.microsoft.com/office/word/2010/wordprocessingInk" xmlns:wne="http://schemas.microsoft.com/office/word/2006/wordml" xmlns:wps="http://schemas.microsoft.com/office/word/2010/wordprocessingShape" mc:Ignorable="w14 w15 w16se w16cid w16 w16cex wp14">
+<w:document xmlns:wpc="http://schemas.microsoft.com/office/word/2010/wordprocessingCanvas" xmlns:cx="http://schemas.microsoft.com/office/drawing/2014/chartex" xmlns:cx1="http://schemas.microsoft.com/office/drawing/2015/9/8/chartex" xmlns:cx2="http://schemas.microsoft.com/office/drawing/2015/10/21/chartex" xmlns:cx3="http://schemas.microsoft.com/office/drawing/2016/5/9/chartex" xmlns:cx4="http://schemas.microsoft.com/office/drawing/2016/5/10/chartex" xmlns:cx5="http://schemas.microsoft.com/office/drawing/2016/5/11/chartex" xmlns:cx6="http://schemas.microsoft.com/office/drawing/2016/5/12/chartex" xmlns:cx7="http://schemas.microsoft.com/office/drawing/2016/5/13/chartex" xmlns:cx8="http://schemas.microsoft.com/office/drawing/2016/5/14/chartex" xmlns:mc="http://schemas.openxmlformats.org/markup-compatibility/2006" xmlns:aink="http://schemas.microsoft.com/office/drawing/2016/ink" xmlns:am3d="http://schemas.microsoft.com/office/drawing/2017/model3d" xmlns:o="urn:schemas-microsoft-com:office:office" xmlns:r="http://schemas.openxmlformats.org/officeDocument/2006/relationships" xmlns:m="http://schemas.openxmlformats.org/officeDocument/2006/math" xmlns:v="urn:schemas-microsoft-com:vml" xmlns:wp14="http://schemas.microsoft.com/office/word/2010/wordprocessingDrawing" xmlns:wp="http://schemas.openxmlformats.org/drawingml/2006/wordprocessingDrawing" xmlns:w10="urn:schemas-microsoft-com:office:word" xmlns:w="http://schemas.openxmlformats.org/wordprocessingml/2006/main" xmlns:w14="http://schemas.microsoft.com/office/word/2010/wordml" xmlns:w15="http://schemas.microsoft.com/office/word/2012/wordml" xmlns:w16cid="http://schemas.microsoft.com/office/word/2016/wordml/cid" xmlns:w16se="http://schemas.microsoft.com/office/word/2015/wordml/symex" xmlns:wpg="http://schemas.microsoft.com/office/word/2010/wordprocessingGroup" xmlns:wpi="http://schemas.microsoft.com/office/word/2010/wordprocessingInk" xmlns:wne="http://schemas.microsoft.com/office/word/2006/wordml" xmlns:wps="http://schemas.microsoft.com/office/word/2010/wordprocessingShape" mc:Ignorable="w14 w15 w16se w16cid wp14">
   <w:body>
     <w:p>
       <w:pPr>
@@ -150,7 +150,7 @@
               </wp:anchor>
             </w:drawing>
           </mc:Choice>
-          <mc:Fallback>
+          <mc:Fallback xmlns:w16="http://schemas.microsoft.com/office/word/2018/wordml" xmlns:w16cex="http://schemas.microsoft.com/office/word/2018/wordml/cex">
             <w:pict>
               <v:line w14:anchorId="19A58CFC" id="Straight Connector 1" o:spid="_x0000_s1026" style="position:absolute;z-index:251659264;visibility:visible;mso-wrap-style:square;mso-wrap-distance-left:9pt;mso-wrap-distance-top:0;mso-wrap-distance-right:9pt;mso-wrap-distance-bottom:0;mso-position-horizontal:absolute;mso-position-horizontal-relative:text;mso-position-vertical:absolute;mso-position-vertical-relative:text" from="-71.25pt,20.9pt" to="538.5pt,20.9pt" o:gfxdata="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" strokecolor="black [3200]" strokeweight=".5pt">
                 <v:stroke joinstyle="miter"/>
@@ -711,17 +711,6 @@
           <w:szCs w:val="18"/>
         </w:rPr>
       </w:pPr>
-    </w:p>
-    <w:p>
-      <w:pPr>
-        <w:ind w:left="360"/>
-        <w:jc w:val="both"/>
-        <w:rPr>
-          <w:rFonts w:asciiTheme="majorBidi" w:hAnsiTheme="majorBidi" w:cstheme="majorBidi"/>
-          <w:sz w:val="18"/>
-          <w:szCs w:val="18"/>
-        </w:rPr>
-      </w:pPr>
       <w:r>
         <w:rPr>
           <w:rFonts w:asciiTheme="majorBidi" w:hAnsiTheme="majorBidi" w:cstheme="majorBidi"/>
@@ -741,6 +730,7 @@
           <w:szCs w:val="18"/>
         </w:rPr>
       </w:pPr>
+      <w:bookmarkStart w:id="0" w:name="_Hlk39069386"/>
       <w:proofErr w:type="spellStart"/>
       <w:r>
         <w:rPr>
@@ -757,7 +747,78 @@
           <w:sz w:val="18"/>
           <w:szCs w:val="18"/>
         </w:rPr>
-        <w:t xml:space="preserve"> et al. propose an Extractive Text summarization model using RBM in combination with fuzzy logic to generate a meaningful losses summary of large singular text documents. The model several word and sentence features are used to </w:t>
+        <w:t xml:space="preserve"> et al. propose an Extractive Text summarization model using RBM in combination with fuzzy logic to generate a meaningful losses summary of large singular text documents. The model </w:t>
+      </w:r>
+      <w:r>
+        <w:rPr>
+          <w:rFonts w:asciiTheme="majorBidi" w:hAnsiTheme="majorBidi" w:cstheme="majorBidi"/>
+          <w:sz w:val="18"/>
+          <w:szCs w:val="18"/>
+        </w:rPr>
+        <w:t xml:space="preserve">takes </w:t>
+      </w:r>
+      <w:r>
+        <w:rPr>
+          <w:rFonts w:asciiTheme="majorBidi" w:hAnsiTheme="majorBidi" w:cstheme="majorBidi"/>
+          <w:sz w:val="18"/>
+          <w:szCs w:val="18"/>
+        </w:rPr>
+        <w:t xml:space="preserve">several word and sentence features </w:t>
+      </w:r>
+      <w:r>
+        <w:rPr>
+          <w:rFonts w:asciiTheme="majorBidi" w:hAnsiTheme="majorBidi" w:cstheme="majorBidi"/>
+          <w:sz w:val="18"/>
+          <w:szCs w:val="18"/>
+        </w:rPr>
+        <w:t>which are</w:t>
+      </w:r>
+      <w:r>
+        <w:rPr>
+          <w:rFonts w:asciiTheme="majorBidi" w:hAnsiTheme="majorBidi" w:cstheme="majorBidi"/>
+          <w:sz w:val="18"/>
+          <w:szCs w:val="18"/>
+        </w:rPr>
+        <w:t xml:space="preserve"> used to generate two summaries with RBM and Fuzzy logic these summaries are then combined to make the final summary.</w:t>
+      </w:r>
+    </w:p>
+    <w:bookmarkEnd w:id="0"/>
+    <w:p>
+      <w:pPr>
+        <w:ind w:left="360"/>
+        <w:jc w:val="both"/>
+        <w:rPr>
+          <w:rFonts w:asciiTheme="majorBidi" w:hAnsiTheme="majorBidi" w:cstheme="majorBidi"/>
+          <w:sz w:val="18"/>
+          <w:szCs w:val="18"/>
+        </w:rPr>
+      </w:pPr>
+      <w:r>
+        <w:rPr>
+          <w:rFonts w:asciiTheme="majorBidi" w:hAnsiTheme="majorBidi" w:cstheme="majorBidi"/>
+          <w:sz w:val="18"/>
+          <w:szCs w:val="18"/>
+        </w:rPr>
+        <w:t xml:space="preserve">Introduction, </w:t>
+      </w:r>
+    </w:p>
+    <w:p>
+      <w:pPr>
+        <w:ind w:left="360"/>
+        <w:jc w:val="both"/>
+        <w:rPr>
+          <w:rFonts w:asciiTheme="majorBidi" w:hAnsiTheme="majorBidi" w:cstheme="majorBidi"/>
+          <w:sz w:val="18"/>
+          <w:szCs w:val="18"/>
+        </w:rPr>
+      </w:pPr>
+      <w:r>
+        <w:rPr>
+          <w:rFonts w:asciiTheme="majorBidi" w:hAnsiTheme="majorBidi" w:cstheme="majorBidi"/>
+          <w:sz w:val="18"/>
+          <w:szCs w:val="18"/>
+        </w:rPr>
+        <w:t xml:space="preserve">This paper reiterates H. P. </w:t>
       </w:r>
       <w:proofErr w:type="spellStart"/>
       <w:r>
@@ -766,7 +827,7 @@
           <w:sz w:val="18"/>
           <w:szCs w:val="18"/>
         </w:rPr>
-        <w:t>to</w:t>
+        <w:t>Luhn’s</w:t>
       </w:r>
       <w:proofErr w:type="spellEnd"/>
       <w:r>
@@ -775,62 +836,6 @@
           <w:sz w:val="18"/>
           <w:szCs w:val="18"/>
         </w:rPr>
-        <w:t xml:space="preserve"> generate two summaries with RBM and Fuzzy logic these summaries are then combined to make the final summary.</w:t>
-      </w:r>
-    </w:p>
-    <w:p>
-      <w:pPr>
-        <w:ind w:left="360"/>
-        <w:jc w:val="both"/>
-        <w:rPr>
-          <w:rFonts w:asciiTheme="majorBidi" w:hAnsiTheme="majorBidi" w:cstheme="majorBidi"/>
-          <w:sz w:val="18"/>
-          <w:szCs w:val="18"/>
-        </w:rPr>
-      </w:pPr>
-      <w:r>
-        <w:rPr>
-          <w:rFonts w:asciiTheme="majorBidi" w:hAnsiTheme="majorBidi" w:cstheme="majorBidi"/>
-          <w:sz w:val="18"/>
-          <w:szCs w:val="18"/>
-        </w:rPr>
-        <w:t xml:space="preserve">Introduction, </w:t>
-      </w:r>
-    </w:p>
-    <w:p>
-      <w:pPr>
-        <w:ind w:left="360"/>
-        <w:jc w:val="both"/>
-        <w:rPr>
-          <w:rFonts w:asciiTheme="majorBidi" w:hAnsiTheme="majorBidi" w:cstheme="majorBidi"/>
-          <w:sz w:val="18"/>
-          <w:szCs w:val="18"/>
-        </w:rPr>
-      </w:pPr>
-      <w:r>
-        <w:rPr>
-          <w:rFonts w:asciiTheme="majorBidi" w:hAnsiTheme="majorBidi" w:cstheme="majorBidi"/>
-          <w:sz w:val="18"/>
-          <w:szCs w:val="18"/>
-        </w:rPr>
-        <w:t xml:space="preserve">This paper reiterates H. P. </w:t>
-      </w:r>
-      <w:proofErr w:type="spellStart"/>
-      <w:r>
-        <w:rPr>
-          <w:rFonts w:asciiTheme="majorBidi" w:hAnsiTheme="majorBidi" w:cstheme="majorBidi"/>
-          <w:sz w:val="18"/>
-          <w:szCs w:val="18"/>
-        </w:rPr>
-        <w:t>Luhn’s</w:t>
-      </w:r>
-      <w:proofErr w:type="spellEnd"/>
-      <w:r>
-        <w:rPr>
-          <w:rFonts w:asciiTheme="majorBidi" w:hAnsiTheme="majorBidi" w:cstheme="majorBidi"/>
-          <w:sz w:val="18"/>
-          <w:szCs w:val="18"/>
-        </w:rPr>
         <w:t xml:space="preserve"> work on summarization, that words with a median frequency would be the most important for generating the summary, that the starting and end 7% of the document have the most relevant sentences and that short sentences tend to have less information than long sentences.</w:t>
       </w:r>
     </w:p>
@@ -888,7 +893,26 @@
           <w:sz w:val="18"/>
           <w:szCs w:val="18"/>
         </w:rPr>
-        <w:t>The next step is feature extraction based on evaluating the relevance of the sentences based on several calculations. The position of the sentence in the document is ranked based on a calculation metric:</w:t>
+        <w:t xml:space="preserve">The next step is feature extraction based on evaluating the relevance of the sentences based on several calculations. </w:t>
+      </w:r>
+    </w:p>
+    <w:p>
+      <w:pPr>
+        <w:ind w:left="360"/>
+        <w:jc w:val="both"/>
+        <w:rPr>
+          <w:rFonts w:asciiTheme="majorBidi" w:hAnsiTheme="majorBidi" w:cstheme="majorBidi"/>
+          <w:sz w:val="18"/>
+          <w:szCs w:val="18"/>
+        </w:rPr>
+      </w:pPr>
+      <w:r>
+        <w:rPr>
+          <w:rFonts w:asciiTheme="majorBidi" w:hAnsiTheme="majorBidi" w:cstheme="majorBidi"/>
+          <w:sz w:val="18"/>
+          <w:szCs w:val="18"/>
+        </w:rPr>
+        <w:t>The position of the sentence in the document is ranked based on a calculation metric:</w:t>
       </w:r>
     </w:p>
     <w:p>
@@ -1147,7 +1171,6 @@
         <w:t xml:space="preserve"> =cos(</w:t>
       </w:r>
       <w:proofErr w:type="spellStart"/>
-      <w:proofErr w:type="gramStart"/>
       <w:r>
         <w:rPr>
           <w:rFonts w:asciiTheme="majorBidi" w:hAnsiTheme="majorBidi" w:cstheme="majorBidi"/>
@@ -1157,7 +1180,6 @@
         <w:t>sentence,centroid</w:t>
       </w:r>
       <w:proofErr w:type="spellEnd"/>
-      <w:proofErr w:type="gramEnd"/>
       <w:r>
         <w:rPr>
           <w:rFonts w:asciiTheme="majorBidi" w:hAnsiTheme="majorBidi" w:cstheme="majorBidi"/>
@@ -1229,25 +1251,7 @@
           <w:sz w:val="18"/>
           <w:szCs w:val="18"/>
         </w:rPr>
-        <w:t xml:space="preserve">The </w:t>
-      </w:r>
-      <w:proofErr w:type="gramStart"/>
-      <w:r>
-        <w:rPr>
-          <w:rFonts w:asciiTheme="majorBidi" w:hAnsiTheme="majorBidi" w:cstheme="majorBidi"/>
-          <w:sz w:val="18"/>
-          <w:szCs w:val="18"/>
-        </w:rPr>
-        <w:t>Bi-grams</w:t>
-      </w:r>
-      <w:proofErr w:type="gramEnd"/>
-      <w:r>
-        <w:rPr>
-          <w:rFonts w:asciiTheme="majorBidi" w:hAnsiTheme="majorBidi" w:cstheme="majorBidi"/>
-          <w:sz w:val="18"/>
-          <w:szCs w:val="18"/>
-        </w:rPr>
-        <w:t xml:space="preserve"> and Tri-grams are calculated using the NLTK libraries methods.</w:t>
+        <w:t>The Bi-grams and Tri-grams are calculated using the NLTK libraries methods.</w:t>
       </w:r>
     </w:p>
     <w:p>
@@ -1363,8 +1367,19 @@
           <w:sz w:val="18"/>
           <w:szCs w:val="18"/>
         </w:rPr>
-        <w:t xml:space="preserve">RBM’s are a variant of Boltzmann Machines (BM) which are stochastic generative networks, in BM’s each note is connected to the other with symmetric connections, In a RBM model there is a clear division of visible and hidden nodes where the visible notes are only connected to nodes in the next layer and not parallel nodes. The RBM and BM do not process inputs </w:t>
-      </w:r>
+        <w:t>RBM’s are a variant of Boltzmann Machines (BM) which are stochastic generative networks, in BM’s each note is connected to the other with symmetric connections, In a RBM model there is a clear division of visible and hidden nodes where the visible notes are only connected to nodes in the next layer and not parallel nodes. The RBM and BM do not process inputs linearly instead nodes are reset changing their states based on a Boltzmann distribution until the entire network is in equilibrium where the probability distribution has converged across the network.</w:t>
+      </w:r>
+    </w:p>
+    <w:p>
+      <w:pPr>
+        <w:ind w:left="360"/>
+        <w:jc w:val="both"/>
+        <w:rPr>
+          <w:rFonts w:asciiTheme="majorBidi" w:hAnsiTheme="majorBidi" w:cstheme="majorBidi"/>
+          <w:sz w:val="18"/>
+          <w:szCs w:val="18"/>
+        </w:rPr>
+      </w:pPr>
       <w:r>
         <w:rPr>
           <w:rFonts w:asciiTheme="majorBidi" w:hAnsiTheme="majorBidi" w:cstheme="majorBidi"/>
@@ -1372,25 +1387,6 @@
           <w:szCs w:val="18"/>
         </w:rPr>
         <w:lastRenderedPageBreak/>
-        <w:t>linearly instead nodes are reset changing their states based on a Boltzmann distribution until the entire network is in equilibrium where the probability distribution has converged across the network.</w:t>
-      </w:r>
-    </w:p>
-    <w:p>
-      <w:pPr>
-        <w:ind w:left="360"/>
-        <w:jc w:val="both"/>
-        <w:rPr>
-          <w:rFonts w:asciiTheme="majorBidi" w:hAnsiTheme="majorBidi" w:cstheme="majorBidi"/>
-          <w:sz w:val="18"/>
-          <w:szCs w:val="18"/>
-        </w:rPr>
-      </w:pPr>
-      <w:r>
-        <w:rPr>
-          <w:rFonts w:asciiTheme="majorBidi" w:hAnsiTheme="majorBidi" w:cstheme="majorBidi"/>
-          <w:sz w:val="18"/>
-          <w:szCs w:val="18"/>
-        </w:rPr>
         <w:t>In the RBM this equilibrium is achieved through forward and backward passes from and to the visible nodes,  a random bias is added to the hidden nodes on the forward and backward pass but it is only added to the visible node on the backward pass.</w:t>
       </w:r>
     </w:p>
@@ -1404,6 +1400,7 @@
           <w:szCs w:val="18"/>
         </w:rPr>
       </w:pPr>
+      <w:bookmarkStart w:id="1" w:name="_Hlk39071912"/>
       <w:r>
         <w:rPr>
           <w:rFonts w:asciiTheme="majorBidi" w:hAnsiTheme="majorBidi" w:cstheme="majorBidi"/>
@@ -1412,16 +1409,14 @@
         </w:rPr>
         <w:t xml:space="preserve">For the forward </w:t>
       </w:r>
-      <w:proofErr w:type="gramStart"/>
-      <w:r>
-        <w:rPr>
-          <w:rFonts w:asciiTheme="majorBidi" w:hAnsiTheme="majorBidi" w:cstheme="majorBidi"/>
-          <w:sz w:val="18"/>
-          <w:szCs w:val="18"/>
-        </w:rPr>
-        <w:t>pass</w:t>
-      </w:r>
-      <w:proofErr w:type="gramEnd"/>
+      <w:r>
+        <w:rPr>
+          <w:rFonts w:asciiTheme="majorBidi" w:hAnsiTheme="majorBidi" w:cstheme="majorBidi"/>
+          <w:sz w:val="18"/>
+          <w:szCs w:val="18"/>
+        </w:rPr>
+        <w:t>pass,</w:t>
+      </w:r>
       <w:r>
         <w:rPr>
           <w:rFonts w:asciiTheme="majorBidi" w:hAnsiTheme="majorBidi" w:cstheme="majorBidi"/>
@@ -1441,7 +1436,6 @@
           <w:szCs w:val="18"/>
         </w:rPr>
       </w:pPr>
-      <w:proofErr w:type="gramStart"/>
       <w:r>
         <w:rPr>
           <w:rFonts w:asciiTheme="majorBidi" w:hAnsiTheme="majorBidi" w:cstheme="majorBidi"/>
@@ -1450,7 +1444,6 @@
         </w:rPr>
         <w:t>p(</w:t>
       </w:r>
-      <w:proofErr w:type="gramEnd"/>
       <w:r>
         <w:rPr>
           <w:rFonts w:ascii="Cambria Math" w:hAnsi="Cambria Math" w:cs="Cambria Math"/>
@@ -1615,25 +1608,7 @@
           <w:sz w:val="18"/>
           <w:szCs w:val="18"/>
         </w:rPr>
-        <w:t>) = 1</w:t>
-      </w:r>
-      <w:proofErr w:type="gramStart"/>
-      <w:r>
-        <w:rPr>
-          <w:rFonts w:asciiTheme="majorBidi" w:hAnsiTheme="majorBidi" w:cstheme="majorBidi"/>
-          <w:sz w:val="18"/>
-          <w:szCs w:val="18"/>
-        </w:rPr>
-        <w:t>/(</w:t>
-      </w:r>
-      <w:proofErr w:type="gramEnd"/>
-      <w:r>
-        <w:rPr>
-          <w:rFonts w:asciiTheme="majorBidi" w:hAnsiTheme="majorBidi" w:cstheme="majorBidi"/>
-          <w:sz w:val="18"/>
-          <w:szCs w:val="18"/>
-        </w:rPr>
-        <w:t xml:space="preserve">1+e- </w:t>
+        <w:t xml:space="preserve">) = 1/(1+e- </w:t>
       </w:r>
       <w:r>
         <w:rPr>
@@ -1668,38 +1643,19 @@
           <w:sz w:val="18"/>
           <w:szCs w:val="18"/>
         </w:rPr>
-        <w:t xml:space="preserve">For the backward </w:t>
-      </w:r>
-      <w:proofErr w:type="gramStart"/>
-      <w:r>
-        <w:rPr>
-          <w:rFonts w:asciiTheme="majorBidi" w:hAnsiTheme="majorBidi" w:cstheme="majorBidi"/>
-          <w:sz w:val="18"/>
-          <w:szCs w:val="18"/>
-        </w:rPr>
-        <w:t>pass</w:t>
-      </w:r>
-      <w:proofErr w:type="gramEnd"/>
-      <w:r>
-        <w:rPr>
-          <w:rFonts w:asciiTheme="majorBidi" w:hAnsiTheme="majorBidi" w:cstheme="majorBidi"/>
-          <w:sz w:val="18"/>
-          <w:szCs w:val="18"/>
-        </w:rPr>
-        <w:t xml:space="preserve"> a different equation is used to calculate the values for the same sigmoid equation:</w:t>
-      </w:r>
-    </w:p>
-    <w:p>
-      <w:pPr>
-        <w:ind w:left="360"/>
-        <w:jc w:val="both"/>
-        <w:rPr>
-          <w:rFonts w:asciiTheme="majorBidi" w:hAnsiTheme="majorBidi" w:cstheme="majorBidi"/>
-          <w:sz w:val="18"/>
-          <w:szCs w:val="18"/>
-        </w:rPr>
-      </w:pPr>
-      <w:proofErr w:type="gramStart"/>
+        <w:t>For the backward pass a different equation is used to calculate the values for the same sigmoid equation:</w:t>
+      </w:r>
+    </w:p>
+    <w:p>
+      <w:pPr>
+        <w:ind w:left="360"/>
+        <w:jc w:val="both"/>
+        <w:rPr>
+          <w:rFonts w:asciiTheme="majorBidi" w:hAnsiTheme="majorBidi" w:cstheme="majorBidi"/>
+          <w:sz w:val="18"/>
+          <w:szCs w:val="18"/>
+        </w:rPr>
+      </w:pPr>
       <w:r>
         <w:rPr>
           <w:rFonts w:asciiTheme="majorBidi" w:hAnsiTheme="majorBidi" w:cstheme="majorBidi"/>
@@ -1708,7 +1664,6 @@
         </w:rPr>
         <w:t>p(</w:t>
       </w:r>
-      <w:proofErr w:type="gramEnd"/>
       <w:r>
         <w:rPr>
           <w:rFonts w:ascii="Cambria Math" w:hAnsi="Cambria Math" w:cs="Cambria Math"/>
@@ -1804,25 +1759,7 @@
           <w:sz w:val="18"/>
           <w:szCs w:val="18"/>
         </w:rPr>
-        <w:t xml:space="preserve">Through these equations the values of the </w:t>
-      </w:r>
-      <w:proofErr w:type="gramStart"/>
-      <w:r>
-        <w:rPr>
-          <w:rFonts w:asciiTheme="majorBidi" w:hAnsiTheme="majorBidi" w:cstheme="majorBidi"/>
-          <w:sz w:val="18"/>
-          <w:szCs w:val="18"/>
-        </w:rPr>
-        <w:t>nodes</w:t>
-      </w:r>
-      <w:proofErr w:type="gramEnd"/>
-      <w:r>
-        <w:rPr>
-          <w:rFonts w:asciiTheme="majorBidi" w:hAnsiTheme="majorBidi" w:cstheme="majorBidi"/>
-          <w:sz w:val="18"/>
-          <w:szCs w:val="18"/>
-        </w:rPr>
-        <w:t xml:space="preserve"> inputs are predicted this is known as Gibbs Sampling. The differences between the input values and the new values are used to gain the training loss using contrasted difference calculated by the following equations:</w:t>
+        <w:t>Through these equations the values of the nodes inputs are predicted this is known as Gibbs Sampling. The differences between the input values and the new values are used to gain the training loss using contrasted difference calculated by the following equations:</w:t>
       </w:r>
     </w:p>
     <w:p>
@@ -2037,16 +1974,38 @@
         </w:rPr>
         <w:t>𝑠</w:t>
       </w:r>
-      <w:proofErr w:type="gramStart"/>
-      <w:r>
-        <w:rPr>
-          <w:rFonts w:asciiTheme="majorBidi" w:hAnsiTheme="majorBidi" w:cstheme="majorBidi"/>
-          <w:sz w:val="18"/>
-          <w:szCs w:val="18"/>
-        </w:rPr>
-        <w:t>j)−</w:t>
-      </w:r>
-      <w:proofErr w:type="gramEnd"/>
+      <w:r>
+        <w:rPr>
+          <w:rFonts w:asciiTheme="majorBidi" w:hAnsiTheme="majorBidi" w:cstheme="majorBidi"/>
+          <w:sz w:val="18"/>
+          <w:szCs w:val="18"/>
+        </w:rPr>
+        <w:t xml:space="preserve">j)− </w:t>
+      </w:r>
+      <w:r>
+        <w:rPr>
+          <w:rFonts w:ascii="Cambria Math" w:hAnsi="Cambria Math" w:cs="Cambria Math"/>
+          <w:sz w:val="18"/>
+          <w:szCs w:val="18"/>
+        </w:rPr>
+        <w:t>𝑠</w:t>
+      </w:r>
+      <w:r>
+        <w:rPr>
+          <w:rFonts w:asciiTheme="majorBidi" w:hAnsiTheme="majorBidi" w:cstheme="majorBidi"/>
+          <w:sz w:val="18"/>
+          <w:szCs w:val="18"/>
+        </w:rPr>
+        <w:t xml:space="preserve">j′ </w:t>
+      </w:r>
+      <w:r>
+        <w:rPr>
+          <w:rFonts w:ascii="Cambria Math" w:hAnsi="Cambria Math" w:cs="Cambria Math"/>
+          <w:sz w:val="18"/>
+          <w:szCs w:val="18"/>
+        </w:rPr>
+        <w:t>⊗</w:t>
+      </w:r>
       <w:r>
         <w:rPr>
           <w:rFonts w:asciiTheme="majorBidi" w:hAnsiTheme="majorBidi" w:cstheme="majorBidi"/>
@@ -2061,6 +2020,48 @@
           <w:sz w:val="18"/>
           <w:szCs w:val="18"/>
         </w:rPr>
+        <w:t>𝑝</w:t>
+      </w:r>
+      <w:r>
+        <w:rPr>
+          <w:rFonts w:asciiTheme="majorBidi" w:hAnsiTheme="majorBidi" w:cstheme="majorBidi"/>
+          <w:sz w:val="18"/>
+          <w:szCs w:val="18"/>
+        </w:rPr>
+        <w:t>(</w:t>
+      </w:r>
+      <w:r>
+        <w:rPr>
+          <w:rFonts w:ascii="Cambria Math" w:hAnsi="Cambria Math" w:cs="Cambria Math"/>
+          <w:sz w:val="18"/>
+          <w:szCs w:val="18"/>
+        </w:rPr>
+        <w:t>𝑆</w:t>
+      </w:r>
+      <w:proofErr w:type="spellStart"/>
+      <w:r>
+        <w:rPr>
+          <w:rFonts w:asciiTheme="majorBidi" w:hAnsiTheme="majorBidi" w:cstheme="majorBidi"/>
+          <w:sz w:val="18"/>
+          <w:szCs w:val="18"/>
+        </w:rPr>
+        <w:t>i</w:t>
+      </w:r>
+      <w:proofErr w:type="spellEnd"/>
+      <w:r>
+        <w:rPr>
+          <w:rFonts w:asciiTheme="majorBidi" w:hAnsiTheme="majorBidi" w:cstheme="majorBidi"/>
+          <w:sz w:val="18"/>
+          <w:szCs w:val="18"/>
+        </w:rPr>
+        <w:t xml:space="preserve"> ′|</w:t>
+      </w:r>
+      <w:r>
+        <w:rPr>
+          <w:rFonts w:ascii="Cambria Math" w:hAnsi="Cambria Math" w:cs="Cambria Math"/>
+          <w:sz w:val="18"/>
+          <w:szCs w:val="18"/>
+        </w:rPr>
         <w:t>𝑠</w:t>
       </w:r>
       <w:r>
@@ -2069,80 +2070,6 @@
           <w:sz w:val="18"/>
           <w:szCs w:val="18"/>
         </w:rPr>
-        <w:t xml:space="preserve">j′ </w:t>
-      </w:r>
-      <w:r>
-        <w:rPr>
-          <w:rFonts w:ascii="Cambria Math" w:hAnsi="Cambria Math" w:cs="Cambria Math"/>
-          <w:sz w:val="18"/>
-          <w:szCs w:val="18"/>
-        </w:rPr>
-        <w:t>⊗</w:t>
-      </w:r>
-      <w:r>
-        <w:rPr>
-          <w:rFonts w:asciiTheme="majorBidi" w:hAnsiTheme="majorBidi" w:cstheme="majorBidi"/>
-          <w:sz w:val="18"/>
-          <w:szCs w:val="18"/>
-        </w:rPr>
-        <w:t xml:space="preserve"> </w:t>
-      </w:r>
-      <w:r>
-        <w:rPr>
-          <w:rFonts w:ascii="Cambria Math" w:hAnsi="Cambria Math" w:cs="Cambria Math"/>
-          <w:sz w:val="18"/>
-          <w:szCs w:val="18"/>
-        </w:rPr>
-        <w:t>𝑝</w:t>
-      </w:r>
-      <w:r>
-        <w:rPr>
-          <w:rFonts w:asciiTheme="majorBidi" w:hAnsiTheme="majorBidi" w:cstheme="majorBidi"/>
-          <w:sz w:val="18"/>
-          <w:szCs w:val="18"/>
-        </w:rPr>
-        <w:t>(</w:t>
-      </w:r>
-      <w:r>
-        <w:rPr>
-          <w:rFonts w:ascii="Cambria Math" w:hAnsi="Cambria Math" w:cs="Cambria Math"/>
-          <w:sz w:val="18"/>
-          <w:szCs w:val="18"/>
-        </w:rPr>
-        <w:t>𝑆</w:t>
-      </w:r>
-      <w:proofErr w:type="spellStart"/>
-      <w:r>
-        <w:rPr>
-          <w:rFonts w:asciiTheme="majorBidi" w:hAnsiTheme="majorBidi" w:cstheme="majorBidi"/>
-          <w:sz w:val="18"/>
-          <w:szCs w:val="18"/>
-        </w:rPr>
-        <w:t>i</w:t>
-      </w:r>
-      <w:proofErr w:type="spellEnd"/>
-      <w:r>
-        <w:rPr>
-          <w:rFonts w:asciiTheme="majorBidi" w:hAnsiTheme="majorBidi" w:cstheme="majorBidi"/>
-          <w:sz w:val="18"/>
-          <w:szCs w:val="18"/>
-        </w:rPr>
-        <w:t xml:space="preserve"> ′|</w:t>
-      </w:r>
-      <w:r>
-        <w:rPr>
-          <w:rFonts w:ascii="Cambria Math" w:hAnsi="Cambria Math" w:cs="Cambria Math"/>
-          <w:sz w:val="18"/>
-          <w:szCs w:val="18"/>
-        </w:rPr>
-        <w:t>𝑠</w:t>
-      </w:r>
-      <w:r>
-        <w:rPr>
-          <w:rFonts w:asciiTheme="majorBidi" w:hAnsiTheme="majorBidi" w:cstheme="majorBidi"/>
-          <w:sz w:val="18"/>
-          <w:szCs w:val="18"/>
-        </w:rPr>
         <w:t>j ′)</w:t>
       </w:r>
     </w:p>
@@ -2175,6 +2102,8 @@
           <w:szCs w:val="18"/>
         </w:rPr>
       </w:pPr>
+      <w:bookmarkStart w:id="2" w:name="_Hlk39072606"/>
+      <w:bookmarkEnd w:id="1"/>
       <w:r>
         <w:rPr>
           <w:rFonts w:asciiTheme="majorBidi" w:hAnsiTheme="majorBidi" w:cstheme="majorBidi"/>
@@ -2183,16 +2112,14 @@
         </w:rPr>
         <w:t xml:space="preserve">With this improved feature matrix, the RBM based summary can be derived. Using this </w:t>
       </w:r>
-      <w:proofErr w:type="gramStart"/>
-      <w:r>
-        <w:rPr>
-          <w:rFonts w:asciiTheme="majorBidi" w:hAnsiTheme="majorBidi" w:cstheme="majorBidi"/>
-          <w:sz w:val="18"/>
-          <w:szCs w:val="18"/>
-        </w:rPr>
-        <w:t>matrix</w:t>
-      </w:r>
-      <w:proofErr w:type="gramEnd"/>
+      <w:r>
+        <w:rPr>
+          <w:rFonts w:asciiTheme="majorBidi" w:hAnsiTheme="majorBidi" w:cstheme="majorBidi"/>
+          <w:sz w:val="18"/>
+          <w:szCs w:val="18"/>
+        </w:rPr>
+        <w:t>matrix,</w:t>
+      </w:r>
       <w:r>
         <w:rPr>
           <w:rFonts w:asciiTheme="majorBidi" w:hAnsiTheme="majorBidi" w:cstheme="majorBidi"/>
@@ -2218,25 +2145,7 @@
           <w:sz w:val="18"/>
           <w:szCs w:val="18"/>
         </w:rPr>
-        <w:t xml:space="preserve">The fuzzy logic summary is generated by converting the previous feature scores into percentages these percentages are then sorted using triangular membership functions: HIGH, MEDIUM and LOW. Fuzzy logic IF-THEN rules are applied to this set to de fuzz the sentences into new categories of Important, Average and Unimportant the Important are then used to create </w:t>
-      </w:r>
-      <w:proofErr w:type="gramStart"/>
-      <w:r>
-        <w:rPr>
-          <w:rFonts w:asciiTheme="majorBidi" w:hAnsiTheme="majorBidi" w:cstheme="majorBidi"/>
-          <w:sz w:val="18"/>
-          <w:szCs w:val="18"/>
-        </w:rPr>
-        <w:t>a the</w:t>
-      </w:r>
-      <w:proofErr w:type="gramEnd"/>
-      <w:r>
-        <w:rPr>
-          <w:rFonts w:asciiTheme="majorBidi" w:hAnsiTheme="majorBidi" w:cstheme="majorBidi"/>
-          <w:sz w:val="18"/>
-          <w:szCs w:val="18"/>
-        </w:rPr>
-        <w:t xml:space="preserve"> second summary by sorting then into their occurrence in the original document.</w:t>
+        <w:t>The fuzzy logic summary is generated by converting the previous feature scores into percentages these percentages are then sorted using triangular membership functions: HIGH, MEDIUM and LOW. Fuzzy logic IF-THEN rules are applied to this set to de fuzz the sentences into new categories of Important, Average and Unimportant the Important are then used to create the second summary by sorting then into their occurrence in the original document.</w:t>
       </w:r>
     </w:p>
     <w:p>
@@ -2258,6 +2167,7 @@
         <w:t>To generate the final summary sentences common to both are taken from both, the remaining uncommon sentences are then sorted by their score and the top 50% are taken. These sentences like before are then sorted into their original position in the document.</w:t>
       </w:r>
     </w:p>
+    <w:bookmarkEnd w:id="2"/>
     <w:p>
       <w:pPr>
         <w:ind w:left="360"/>
@@ -2287,6 +2197,7 @@
           <w:szCs w:val="18"/>
         </w:rPr>
       </w:pPr>
+      <w:bookmarkStart w:id="3" w:name="_Hlk39073088"/>
       <w:r>
         <w:rPr>
           <w:rFonts w:asciiTheme="majorBidi" w:hAnsiTheme="majorBidi" w:cstheme="majorBidi"/>
@@ -2295,16 +2206,14 @@
         </w:rPr>
         <w:t xml:space="preserve">Two main experimental paths were taken a control and the proposed method, the control would the RBM generated summary to act as a baseline to the results gained from the proposed </w:t>
       </w:r>
-      <w:proofErr w:type="gramStart"/>
-      <w:r>
-        <w:rPr>
-          <w:rFonts w:asciiTheme="majorBidi" w:hAnsiTheme="majorBidi" w:cstheme="majorBidi"/>
-          <w:sz w:val="18"/>
-          <w:szCs w:val="18"/>
-        </w:rPr>
-        <w:t>method, if</w:t>
-      </w:r>
-      <w:proofErr w:type="gramEnd"/>
+      <w:r>
+        <w:rPr>
+          <w:rFonts w:asciiTheme="majorBidi" w:hAnsiTheme="majorBidi" w:cstheme="majorBidi"/>
+          <w:sz w:val="18"/>
+          <w:szCs w:val="18"/>
+        </w:rPr>
+        <w:t>method if</w:t>
+      </w:r>
       <w:r>
         <w:rPr>
           <w:rFonts w:asciiTheme="majorBidi" w:hAnsiTheme="majorBidi" w:cstheme="majorBidi"/>
@@ -2390,6 +2299,7 @@
         <w:t>While the results showed that the proposed method was better there was no review of what the contents of the documents to be evaluated were and how the size of the document, its sentences might affect the summarization techniques or how the nine features contribute to the model.</w:t>
       </w:r>
     </w:p>
+    <w:bookmarkEnd w:id="3"/>
     <w:p>
       <w:pPr>
         <w:rPr>
@@ -2572,6 +2482,50 @@
         </w:rPr>
         <w:t xml:space="preserve">Running a single noisy AE would give a ranking of the most important sentences to gain a more accurate ranking multiple AE runs with different </w:t>
       </w:r>
+      <w:r>
+        <w:rPr>
+          <w:rFonts w:asciiTheme="majorBidi" w:hAnsiTheme="majorBidi" w:cstheme="majorBidi"/>
+          <w:sz w:val="18"/>
+          <w:szCs w:val="18"/>
+        </w:rPr>
+        <w:t>randomized</w:t>
+      </w:r>
+      <w:r>
+        <w:rPr>
+          <w:rFonts w:asciiTheme="majorBidi" w:hAnsiTheme="majorBidi" w:cstheme="majorBidi"/>
+          <w:sz w:val="18"/>
+          <w:szCs w:val="18"/>
+        </w:rPr>
+        <w:t xml:space="preserve"> noise components are performed and the component summaries are cross referenced against each other and the most popular sentences are used in the final summary.  </w:t>
+      </w:r>
+    </w:p>
+    <w:p>
+      <w:pPr>
+        <w:ind w:left="360"/>
+        <w:rPr>
+          <w:rFonts w:asciiTheme="majorBidi" w:hAnsiTheme="majorBidi" w:cstheme="majorBidi"/>
+          <w:sz w:val="18"/>
+          <w:szCs w:val="18"/>
+        </w:rPr>
+      </w:pPr>
+      <w:r>
+        <w:rPr>
+          <w:rFonts w:asciiTheme="majorBidi" w:hAnsiTheme="majorBidi" w:cstheme="majorBidi"/>
+          <w:sz w:val="18"/>
+          <w:szCs w:val="18"/>
+        </w:rPr>
+        <w:t>Previously unsupervised and supervised deep learning have been used in summarization implementations both abstractive and extractive, at first several neural network implementations were used with promising results: Shallow neural nets, Multilayer perceptron’s with fuzzy logic, Recurrent Neural Network (RNNs), convolutional neural network (CNN), Feed forward neural networks.</w:t>
+      </w:r>
+    </w:p>
+    <w:p>
+      <w:pPr>
+        <w:ind w:left="360"/>
+        <w:rPr>
+          <w:rFonts w:asciiTheme="majorBidi" w:hAnsiTheme="majorBidi" w:cstheme="majorBidi"/>
+          <w:sz w:val="18"/>
+          <w:szCs w:val="18"/>
+        </w:rPr>
+      </w:pPr>
       <w:proofErr w:type="spellStart"/>
       <w:r>
         <w:rPr>
@@ -2579,7 +2533,7 @@
           <w:sz w:val="18"/>
           <w:szCs w:val="18"/>
         </w:rPr>
-        <w:t>randomised</w:t>
+        <w:t>Yousefi</w:t>
       </w:r>
       <w:proofErr w:type="spellEnd"/>
       <w:r>
@@ -2588,36 +2542,98 @@
           <w:sz w:val="18"/>
           <w:szCs w:val="18"/>
         </w:rPr>
-        <w:t xml:space="preserve"> noise components are performed and the component summaries are cross referenced against each other and the most popular sentences are used in the final summary.  </w:t>
-      </w:r>
-    </w:p>
-    <w:p>
-      <w:pPr>
-        <w:ind w:left="360"/>
-        <w:rPr>
-          <w:rFonts w:asciiTheme="majorBidi" w:hAnsiTheme="majorBidi" w:cstheme="majorBidi"/>
-          <w:sz w:val="18"/>
-          <w:szCs w:val="18"/>
-        </w:rPr>
-      </w:pPr>
-      <w:r>
-        <w:rPr>
-          <w:rFonts w:asciiTheme="majorBidi" w:hAnsiTheme="majorBidi" w:cstheme="majorBidi"/>
-          <w:sz w:val="18"/>
-          <w:szCs w:val="18"/>
-        </w:rPr>
-        <w:t>Previously unsupervised and supervised deep learning have been used in summarization implementations both abstractive and extractive, at first several neural network implementations were used with promising results: Shallow neural nets, Multilayer perceptron’s with fuzzy logic, Recurrent Neural Network (RNNs), convolutional neural network (CNN), Feed forward neural networks.</w:t>
-      </w:r>
-    </w:p>
-    <w:p>
-      <w:pPr>
-        <w:ind w:left="360"/>
-        <w:rPr>
-          <w:rFonts w:asciiTheme="majorBidi" w:hAnsiTheme="majorBidi" w:cstheme="majorBidi"/>
-          <w:sz w:val="18"/>
-          <w:szCs w:val="18"/>
-        </w:rPr>
-      </w:pPr>
+        <w:t xml:space="preserve"> et al.’s implementation focused on the reconstructive ability of AE, the inputs are corrupted with random noise this corruption is undone by the network and this leads to dependencies and importance of the different segments of the input being revealed.  Core features of this implementation that differentiates it from standard De-noising AE implementations are:</w:t>
+      </w:r>
+    </w:p>
+    <w:p>
+      <w:pPr>
+        <w:ind w:left="360"/>
+        <w:rPr>
+          <w:rFonts w:asciiTheme="majorBidi" w:hAnsiTheme="majorBidi" w:cstheme="majorBidi"/>
+          <w:sz w:val="18"/>
+          <w:szCs w:val="18"/>
+        </w:rPr>
+      </w:pPr>
+      <w:r>
+        <w:rPr>
+          <w:rFonts w:asciiTheme="majorBidi" w:hAnsiTheme="majorBidi" w:cstheme="majorBidi"/>
+          <w:sz w:val="18"/>
+          <w:szCs w:val="18"/>
+        </w:rPr>
+        <w:t>1. A small amount of random noise is added to all inputs, Standard AE’s use a random zero mask.</w:t>
+      </w:r>
+    </w:p>
+    <w:p>
+      <w:pPr>
+        <w:ind w:left="360"/>
+        <w:rPr>
+          <w:rFonts w:asciiTheme="majorBidi" w:hAnsiTheme="majorBidi" w:cstheme="majorBidi"/>
+          <w:sz w:val="18"/>
+          <w:szCs w:val="18"/>
+        </w:rPr>
+      </w:pPr>
+      <w:r>
+        <w:rPr>
+          <w:rFonts w:asciiTheme="majorBidi" w:hAnsiTheme="majorBidi" w:cstheme="majorBidi"/>
+          <w:sz w:val="18"/>
+          <w:szCs w:val="18"/>
+        </w:rPr>
+        <w:t xml:space="preserve">2. The resulting output is the same as the input </w:t>
+      </w:r>
+    </w:p>
+    <w:p>
+      <w:pPr>
+        <w:ind w:left="360"/>
+        <w:rPr>
+          <w:rFonts w:asciiTheme="majorBidi" w:hAnsiTheme="majorBidi" w:cstheme="majorBidi"/>
+          <w:sz w:val="18"/>
+          <w:szCs w:val="18"/>
+        </w:rPr>
+      </w:pPr>
+      <w:r>
+        <w:rPr>
+          <w:rFonts w:asciiTheme="majorBidi" w:hAnsiTheme="majorBidi" w:cstheme="majorBidi"/>
+          <w:sz w:val="18"/>
+          <w:szCs w:val="18"/>
+        </w:rPr>
+        <w:t>3.Noise is added to the training and test data while in standard implementations test data is not manipulated.</w:t>
+      </w:r>
+    </w:p>
+    <w:p>
+      <w:pPr>
+        <w:ind w:left="360"/>
+        <w:rPr>
+          <w:rFonts w:asciiTheme="majorBidi" w:hAnsiTheme="majorBidi" w:cstheme="majorBidi"/>
+          <w:sz w:val="18"/>
+          <w:szCs w:val="18"/>
+        </w:rPr>
+      </w:pPr>
+      <w:r>
+        <w:rPr>
+          <w:rFonts w:asciiTheme="majorBidi" w:hAnsiTheme="majorBidi" w:cstheme="majorBidi"/>
+          <w:sz w:val="18"/>
+          <w:szCs w:val="18"/>
+        </w:rPr>
+        <w:t>Models:</w:t>
+      </w:r>
+    </w:p>
+    <w:p>
+      <w:pPr>
+        <w:ind w:left="360"/>
+        <w:rPr>
+          <w:rFonts w:asciiTheme="majorBidi" w:hAnsiTheme="majorBidi" w:cstheme="majorBidi"/>
+          <w:sz w:val="18"/>
+          <w:szCs w:val="18"/>
+        </w:rPr>
+      </w:pPr>
+      <w:r>
+        <w:rPr>
+          <w:rFonts w:asciiTheme="majorBidi" w:hAnsiTheme="majorBidi" w:cstheme="majorBidi"/>
+          <w:sz w:val="18"/>
+          <w:szCs w:val="18"/>
+        </w:rPr>
+        <w:t xml:space="preserve">The AE neural network is feed forward network, the main feature of this network is the bottleneck in it hidden layer, it’s input and output layers have the same number of nodes and the network replicates its input as its output. What makes this network interesting is that its hidden late has a bottleneck a layer where the number of </w:t>
+      </w:r>
       <w:proofErr w:type="spellStart"/>
       <w:r>
         <w:rPr>
@@ -2625,7 +2641,7 @@
           <w:sz w:val="18"/>
           <w:szCs w:val="18"/>
         </w:rPr>
-        <w:t>Yousefi</w:t>
+        <w:t>neurones</w:t>
       </w:r>
       <w:proofErr w:type="spellEnd"/>
       <w:r>
@@ -2634,151 +2650,7 @@
           <w:sz w:val="18"/>
           <w:szCs w:val="18"/>
         </w:rPr>
-        <w:t xml:space="preserve"> et al.’s implementation focused on the reconstructive ability of AE, the inputs are corrupted with random noise this corruption is undone by the network and this leads to dependencies and importance of the different segments of the input being revealed.  Core features of this implementation that differentiates it from standard De-noising AE implementations are:</w:t>
-      </w:r>
-    </w:p>
-    <w:p>
-      <w:pPr>
-        <w:ind w:left="360"/>
-        <w:rPr>
-          <w:rFonts w:asciiTheme="majorBidi" w:hAnsiTheme="majorBidi" w:cstheme="majorBidi"/>
-          <w:sz w:val="18"/>
-          <w:szCs w:val="18"/>
-        </w:rPr>
-      </w:pPr>
-      <w:r>
-        <w:rPr>
-          <w:rFonts w:asciiTheme="majorBidi" w:hAnsiTheme="majorBidi" w:cstheme="majorBidi"/>
-          <w:sz w:val="18"/>
-          <w:szCs w:val="18"/>
-        </w:rPr>
-        <w:t>1. A small amount of random noise is added to all inputs, Standard AE’s use a random zero mask.</w:t>
-      </w:r>
-    </w:p>
-    <w:p>
-      <w:pPr>
-        <w:ind w:left="360"/>
-        <w:rPr>
-          <w:rFonts w:asciiTheme="majorBidi" w:hAnsiTheme="majorBidi" w:cstheme="majorBidi"/>
-          <w:sz w:val="18"/>
-          <w:szCs w:val="18"/>
-        </w:rPr>
-      </w:pPr>
-      <w:r>
-        <w:rPr>
-          <w:rFonts w:asciiTheme="majorBidi" w:hAnsiTheme="majorBidi" w:cstheme="majorBidi"/>
-          <w:sz w:val="18"/>
-          <w:szCs w:val="18"/>
-        </w:rPr>
-        <w:t xml:space="preserve">2. The resulting output is the same as the input </w:t>
-      </w:r>
-    </w:p>
-    <w:p>
-      <w:pPr>
-        <w:ind w:left="360"/>
-        <w:rPr>
-          <w:rFonts w:asciiTheme="majorBidi" w:hAnsiTheme="majorBidi" w:cstheme="majorBidi"/>
-          <w:sz w:val="18"/>
-          <w:szCs w:val="18"/>
-        </w:rPr>
-      </w:pPr>
-      <w:r>
-        <w:rPr>
-          <w:rFonts w:asciiTheme="majorBidi" w:hAnsiTheme="majorBidi" w:cstheme="majorBidi"/>
-          <w:sz w:val="18"/>
-          <w:szCs w:val="18"/>
-        </w:rPr>
-        <w:t>3.Noise is added to the training and test data while in standard implementations test data is not manipulated.</w:t>
-      </w:r>
-    </w:p>
-    <w:p>
-      <w:pPr>
-        <w:ind w:left="360"/>
-        <w:rPr>
-          <w:rFonts w:asciiTheme="majorBidi" w:hAnsiTheme="majorBidi" w:cstheme="majorBidi"/>
-          <w:sz w:val="18"/>
-          <w:szCs w:val="18"/>
-        </w:rPr>
-      </w:pPr>
-      <w:r>
-        <w:rPr>
-          <w:rFonts w:asciiTheme="majorBidi" w:hAnsiTheme="majorBidi" w:cstheme="majorBidi"/>
-          <w:sz w:val="18"/>
-          <w:szCs w:val="18"/>
-        </w:rPr>
-        <w:t>Models:</w:t>
-      </w:r>
-    </w:p>
-    <w:p>
-      <w:pPr>
-        <w:ind w:left="360"/>
-        <w:rPr>
-          <w:rFonts w:asciiTheme="majorBidi" w:hAnsiTheme="majorBidi" w:cstheme="majorBidi"/>
-          <w:sz w:val="18"/>
-          <w:szCs w:val="18"/>
-        </w:rPr>
-      </w:pPr>
-      <w:r>
-        <w:rPr>
-          <w:rFonts w:asciiTheme="majorBidi" w:hAnsiTheme="majorBidi" w:cstheme="majorBidi"/>
-          <w:sz w:val="18"/>
-          <w:szCs w:val="18"/>
-        </w:rPr>
-        <w:t xml:space="preserve">The AE neural network is feed forward network, the main feature of this network is the bottleneck in it hidden layer, </w:t>
-      </w:r>
-      <w:proofErr w:type="gramStart"/>
-      <w:r>
-        <w:rPr>
-          <w:rFonts w:asciiTheme="majorBidi" w:hAnsiTheme="majorBidi" w:cstheme="majorBidi"/>
-          <w:sz w:val="18"/>
-          <w:szCs w:val="18"/>
-        </w:rPr>
-        <w:t>it’s</w:t>
-      </w:r>
-      <w:proofErr w:type="gramEnd"/>
-      <w:r>
-        <w:rPr>
-          <w:rFonts w:asciiTheme="majorBidi" w:hAnsiTheme="majorBidi" w:cstheme="majorBidi"/>
-          <w:sz w:val="18"/>
-          <w:szCs w:val="18"/>
-        </w:rPr>
-        <w:t xml:space="preserve"> input and output layers have the same number of nodes and the network replicates its input as its output. What makes this network interesting is that its hidden late has a bottleneck a layer where the number of </w:t>
-      </w:r>
-      <w:proofErr w:type="spellStart"/>
-      <w:r>
-        <w:rPr>
-          <w:rFonts w:asciiTheme="majorBidi" w:hAnsiTheme="majorBidi" w:cstheme="majorBidi"/>
-          <w:sz w:val="18"/>
-          <w:szCs w:val="18"/>
-        </w:rPr>
-        <w:t>neurones</w:t>
-      </w:r>
-      <w:proofErr w:type="spellEnd"/>
-      <w:r>
-        <w:rPr>
-          <w:rFonts w:asciiTheme="majorBidi" w:hAnsiTheme="majorBidi" w:cstheme="majorBidi"/>
-          <w:sz w:val="18"/>
-          <w:szCs w:val="18"/>
-        </w:rPr>
-        <w:t xml:space="preserve"> is much smaller than that of any other layer, (Neuron counts in the Layers drop closer to the bottle next and increase after it) this makes the network recreate the input from sparse features and through this finding the most important features. This mean that the output is </w:t>
-      </w:r>
-      <w:proofErr w:type="gramStart"/>
-      <w:r>
-        <w:rPr>
-          <w:rFonts w:asciiTheme="majorBidi" w:hAnsiTheme="majorBidi" w:cstheme="majorBidi"/>
-          <w:sz w:val="18"/>
-          <w:szCs w:val="18"/>
-        </w:rPr>
-        <w:t>a very close</w:t>
-      </w:r>
-      <w:proofErr w:type="gramEnd"/>
-      <w:r>
-        <w:rPr>
-          <w:rFonts w:asciiTheme="majorBidi" w:hAnsiTheme="majorBidi" w:cstheme="majorBidi"/>
-          <w:sz w:val="18"/>
-          <w:szCs w:val="18"/>
-        </w:rPr>
-        <w:t xml:space="preserve"> approximation that it is </w:t>
+        <w:t xml:space="preserve"> is much smaller than that of any other layer, (Neuron counts in the Layers drop closer to the bottle next and increase after it) this makes the network recreate the input from sparse features and through this finding the most important features. This mean that the output is a very close approximation that it is </w:t>
       </w:r>
       <w:proofErr w:type="spellStart"/>
       <w:r>
@@ -3339,25 +3211,7 @@
           <w:sz w:val="18"/>
           <w:szCs w:val="18"/>
         </w:rPr>
-        <w:t xml:space="preserve">Neural networks models have shown a lot of progress despite they possessed some challenges like unnatural and repetitive. This paper takes an abstractive neural network model and suggest 6 improvements to improve its summarization output, it explains the model they considered and the metrics they use to measure the suggest </w:t>
-      </w:r>
-      <w:proofErr w:type="gramStart"/>
-      <w:r>
-        <w:rPr>
-          <w:rFonts w:asciiTheme="majorBidi" w:hAnsiTheme="majorBidi" w:cstheme="majorBidi"/>
-          <w:sz w:val="18"/>
-          <w:szCs w:val="18"/>
-        </w:rPr>
-        <w:t>improvements ,</w:t>
-      </w:r>
-      <w:proofErr w:type="gramEnd"/>
-      <w:r>
-        <w:rPr>
-          <w:rFonts w:asciiTheme="majorBidi" w:hAnsiTheme="majorBidi" w:cstheme="majorBidi"/>
-          <w:sz w:val="18"/>
-          <w:szCs w:val="18"/>
-        </w:rPr>
-        <w:t xml:space="preserve"> </w:t>
+        <w:t xml:space="preserve">Neural networks models have shown a lot of progress despite they possessed some challenges like unnatural and repetitive. This paper takes an abstractive neural network model and suggest 6 improvements to improve its summarization output, it explains the model they considered and the metrics they use to measure the suggest improvements , </w:t>
       </w:r>
     </w:p>
     <w:p>
@@ -3447,61 +3301,25 @@
           <w:sz w:val="18"/>
           <w:szCs w:val="18"/>
         </w:rPr>
-        <w:t xml:space="preserve">Similarity will be used as a matric, </w:t>
-      </w:r>
-      <w:proofErr w:type="gramStart"/>
-      <w:r>
-        <w:rPr>
-          <w:rFonts w:asciiTheme="majorBidi" w:hAnsiTheme="majorBidi" w:cstheme="majorBidi"/>
-          <w:sz w:val="18"/>
-          <w:szCs w:val="18"/>
-        </w:rPr>
-        <w:t>If</w:t>
-      </w:r>
-      <w:proofErr w:type="gramEnd"/>
-      <w:r>
-        <w:rPr>
-          <w:rFonts w:asciiTheme="majorBidi" w:hAnsiTheme="majorBidi" w:cstheme="majorBidi"/>
-          <w:sz w:val="18"/>
-          <w:szCs w:val="18"/>
-        </w:rPr>
-        <w:t xml:space="preserve"> target summary is absent, they will use Topic Modeling to measure the similarity </w:t>
-      </w:r>
-    </w:p>
-    <w:p>
-      <w:pPr>
-        <w:ind w:left="360"/>
-        <w:rPr>
-          <w:rFonts w:asciiTheme="majorBidi" w:hAnsiTheme="majorBidi" w:cstheme="majorBidi"/>
-          <w:sz w:val="18"/>
-          <w:szCs w:val="18"/>
-        </w:rPr>
-      </w:pPr>
-      <w:r>
-        <w:rPr>
-          <w:rFonts w:asciiTheme="majorBidi" w:hAnsiTheme="majorBidi" w:cstheme="majorBidi"/>
-          <w:sz w:val="18"/>
-          <w:szCs w:val="18"/>
-        </w:rPr>
-        <w:t xml:space="preserve">If they have Target summary exists, they will </w:t>
-      </w:r>
-      <w:proofErr w:type="gramStart"/>
-      <w:r>
-        <w:rPr>
-          <w:rFonts w:asciiTheme="majorBidi" w:hAnsiTheme="majorBidi" w:cstheme="majorBidi"/>
-          <w:sz w:val="18"/>
-          <w:szCs w:val="18"/>
-        </w:rPr>
-        <w:t>use  ROUGE</w:t>
-      </w:r>
-      <w:proofErr w:type="gramEnd"/>
-      <w:r>
-        <w:rPr>
-          <w:rFonts w:asciiTheme="majorBidi" w:hAnsiTheme="majorBidi" w:cstheme="majorBidi"/>
-          <w:sz w:val="18"/>
-          <w:szCs w:val="18"/>
-        </w:rPr>
-        <w:t xml:space="preserve"> Metric where ROUGE-N measure N-Gram similarity , ROUGE-L which measure Sentence level similarity and ROUGE-S which is Skip-gram Similarity</w:t>
+        <w:t xml:space="preserve">Similarity will be used as a matric, If target summary is absent, they will use Topic Modeling to measure the similarity </w:t>
+      </w:r>
+    </w:p>
+    <w:p>
+      <w:pPr>
+        <w:ind w:left="360"/>
+        <w:rPr>
+          <w:rFonts w:asciiTheme="majorBidi" w:hAnsiTheme="majorBidi" w:cstheme="majorBidi"/>
+          <w:sz w:val="18"/>
+          <w:szCs w:val="18"/>
+        </w:rPr>
+      </w:pPr>
+      <w:r>
+        <w:rPr>
+          <w:rFonts w:asciiTheme="majorBidi" w:hAnsiTheme="majorBidi" w:cstheme="majorBidi"/>
+          <w:sz w:val="18"/>
+          <w:szCs w:val="18"/>
+        </w:rPr>
+        <w:t>If they have Target summary exists, they will use  ROUGE Metric where ROUGE-N measure N-Gram similarity , ROUGE-L which measure Sentence level similarity and ROUGE-S which is Skip-gram Similarity</w:t>
       </w:r>
     </w:p>
     <w:p>
@@ -3753,25 +3571,7 @@
           <w:szCs w:val="18"/>
         </w:rPr>
         <w:tab/>
-        <w:t xml:space="preserve">This technique </w:t>
-      </w:r>
-      <w:proofErr w:type="gramStart"/>
-      <w:r>
-        <w:rPr>
-          <w:rFonts w:asciiTheme="majorBidi" w:hAnsiTheme="majorBidi" w:cstheme="majorBidi"/>
-          <w:sz w:val="18"/>
-          <w:szCs w:val="18"/>
-        </w:rPr>
-        <w:t>solve</w:t>
-      </w:r>
-      <w:proofErr w:type="gramEnd"/>
-      <w:r>
-        <w:rPr>
-          <w:rFonts w:asciiTheme="majorBidi" w:hAnsiTheme="majorBidi" w:cstheme="majorBidi"/>
-          <w:sz w:val="18"/>
-          <w:szCs w:val="18"/>
-        </w:rPr>
-        <w:t xml:space="preserve"> the problem of Repetitive Attention by penalizing Attention on </w:t>
+        <w:t xml:space="preserve">This technique solve the problem of Repetitive Attention by penalizing Attention on </w:t>
       </w:r>
       <w:proofErr w:type="spellStart"/>
       <w:r>
@@ -3843,25 +3643,7 @@
           <w:szCs w:val="18"/>
         </w:rPr>
         <w:tab/>
-        <w:t xml:space="preserve">Same like Coverage Mechanism but consider also Decoder </w:t>
-      </w:r>
-      <w:proofErr w:type="gramStart"/>
-      <w:r>
-        <w:rPr>
-          <w:rFonts w:asciiTheme="majorBidi" w:hAnsiTheme="majorBidi" w:cstheme="majorBidi"/>
-          <w:sz w:val="18"/>
-          <w:szCs w:val="18"/>
-        </w:rPr>
-        <w:t>output ,</w:t>
-      </w:r>
-      <w:proofErr w:type="gramEnd"/>
-      <w:r>
-        <w:rPr>
-          <w:rFonts w:asciiTheme="majorBidi" w:hAnsiTheme="majorBidi" w:cstheme="majorBidi"/>
-          <w:sz w:val="18"/>
-          <w:szCs w:val="18"/>
-        </w:rPr>
-        <w:t xml:space="preserve"> this avoids repeating words that has been generated already</w:t>
+        <w:t>Same like Coverage Mechanism but consider also Decoder output , this avoids repeating words that has been generated already</w:t>
       </w:r>
     </w:p>
     <w:p>
@@ -3888,25 +3670,7 @@
           <w:szCs w:val="18"/>
         </w:rPr>
         <w:tab/>
-        <w:t xml:space="preserve">Learning </w:t>
-      </w:r>
-      <w:proofErr w:type="gramStart"/>
-      <w:r>
-        <w:rPr>
-          <w:rFonts w:asciiTheme="majorBidi" w:hAnsiTheme="majorBidi" w:cstheme="majorBidi"/>
-          <w:sz w:val="18"/>
-          <w:szCs w:val="18"/>
-        </w:rPr>
-        <w:t>From</w:t>
-      </w:r>
-      <w:proofErr w:type="gramEnd"/>
-      <w:r>
-        <w:rPr>
-          <w:rFonts w:asciiTheme="majorBidi" w:hAnsiTheme="majorBidi" w:cstheme="majorBidi"/>
-          <w:sz w:val="18"/>
-          <w:szCs w:val="18"/>
-        </w:rPr>
-        <w:t xml:space="preserve"> Mistakes using reinforced learning</w:t>
+        <w:t>Learning From Mistakes using reinforced learning</w:t>
       </w:r>
     </w:p>
     <w:p>
@@ -3933,25 +3697,7 @@
           <w:szCs w:val="18"/>
         </w:rPr>
         <w:tab/>
-        <w:t xml:space="preserve">The model output is compared to the reference summary using ROUGE </w:t>
-      </w:r>
-      <w:proofErr w:type="gramStart"/>
-      <w:r>
-        <w:rPr>
-          <w:rFonts w:asciiTheme="majorBidi" w:hAnsiTheme="majorBidi" w:cstheme="majorBidi"/>
-          <w:sz w:val="18"/>
-          <w:szCs w:val="18"/>
-        </w:rPr>
-        <w:t>metric ,</w:t>
-      </w:r>
-      <w:proofErr w:type="gramEnd"/>
-      <w:r>
-        <w:rPr>
-          <w:rFonts w:asciiTheme="majorBidi" w:hAnsiTheme="majorBidi" w:cstheme="majorBidi"/>
-          <w:sz w:val="18"/>
-          <w:szCs w:val="18"/>
-        </w:rPr>
-        <w:t xml:space="preserve"> we iterate using Reinforced learning till we get a high score ROUGE score</w:t>
+        <w:t>The model output is compared to the reference summary using ROUGE metric , we iterate using Reinforced learning till we get a high score ROUGE score</w:t>
       </w:r>
     </w:p>
     <w:p>
@@ -3985,7 +3731,7 @@
 </file>
 
 <file path=word/numbering.xml><?xml version="1.0" encoding="utf-8"?>
-<w:numbering xmlns:wpc="http://schemas.microsoft.com/office/word/2010/wordprocessingCanvas" xmlns:cx="http://schemas.microsoft.com/office/drawing/2014/chartex" xmlns:cx1="http://schemas.microsoft.com/office/drawing/2015/9/8/chartex" xmlns:cx2="http://schemas.microsoft.com/office/drawing/2015/10/21/chartex" xmlns:cx3="http://schemas.microsoft.com/office/drawing/2016/5/9/chartex" xmlns:cx4="http://schemas.microsoft.com/office/drawing/2016/5/10/chartex" xmlns:cx5="http://schemas.microsoft.com/office/drawing/2016/5/11/chartex" xmlns:cx6="http://schemas.microsoft.com/office/drawing/2016/5/12/chartex" xmlns:cx7="http://schemas.microsoft.com/office/drawing/2016/5/13/chartex" xmlns:cx8="http://schemas.microsoft.com/office/drawing/2016/5/14/chartex" xmlns:mc="http://schemas.openxmlformats.org/markup-compatibility/2006" xmlns:aink="http://schemas.microsoft.com/office/drawing/2016/ink" xmlns:am3d="http://schemas.microsoft.com/office/drawing/2017/model3d" xmlns:o="urn:schemas-microsoft-com:office:office" xmlns:r="http://schemas.openxmlformats.org/officeDocument/2006/relationships" xmlns:m="http://schemas.openxmlformats.org/officeDocument/2006/math" xmlns:v="urn:schemas-microsoft-com:vml" xmlns:wp14="http://schemas.microsoft.com/office/word/2010/wordprocessingDrawing" xmlns:wp="http://schemas.openxmlformats.org/drawingml/2006/wordprocessingDrawing" xmlns:w10="urn:schemas-microsoft-com:office:word" xmlns:w="http://schemas.openxmlformats.org/wordprocessingml/2006/main" xmlns:w14="http://schemas.microsoft.com/office/word/2010/wordml" xmlns:w15="http://schemas.microsoft.com/office/word/2012/wordml" xmlns:w16cex="http://schemas.microsoft.com/office/word/2018/wordml/cex" xmlns:w16cid="http://schemas.microsoft.com/office/word/2016/wordml/cid" xmlns:w16="http://schemas.microsoft.com/office/word/2018/wordml" xmlns:w16se="http://schemas.microsoft.com/office/word/2015/wordml/symex" xmlns:wpg="http://schemas.microsoft.com/office/word/2010/wordprocessingGroup" xmlns:wpi="http://schemas.microsoft.com/office/word/2010/wordprocessingInk" xmlns:wne="http://schemas.microsoft.com/office/word/2006/wordml" xmlns:wps="http://schemas.microsoft.com/office/word/2010/wordprocessingShape" mc:Ignorable="w14 w15 w16se w16cid w16 w16cex wp14">
+<w:numbering xmlns:wpc="http://schemas.microsoft.com/office/word/2010/wordprocessingCanvas" xmlns:cx="http://schemas.microsoft.com/office/drawing/2014/chartex" xmlns:cx1="http://schemas.microsoft.com/office/drawing/2015/9/8/chartex" xmlns:cx2="http://schemas.microsoft.com/office/drawing/2015/10/21/chartex" xmlns:cx3="http://schemas.microsoft.com/office/drawing/2016/5/9/chartex" xmlns:cx4="http://schemas.microsoft.com/office/drawing/2016/5/10/chartex" xmlns:cx5="http://schemas.microsoft.com/office/drawing/2016/5/11/chartex" xmlns:cx6="http://schemas.microsoft.com/office/drawing/2016/5/12/chartex" xmlns:cx7="http://schemas.microsoft.com/office/drawing/2016/5/13/chartex" xmlns:cx8="http://schemas.microsoft.com/office/drawing/2016/5/14/chartex" xmlns:mc="http://schemas.openxmlformats.org/markup-compatibility/2006" xmlns:aink="http://schemas.microsoft.com/office/drawing/2016/ink" xmlns:am3d="http://schemas.microsoft.com/office/drawing/2017/model3d" xmlns:o="urn:schemas-microsoft-com:office:office" xmlns:r="http://schemas.openxmlformats.org/officeDocument/2006/relationships" xmlns:m="http://schemas.openxmlformats.org/officeDocument/2006/math" xmlns:v="urn:schemas-microsoft-com:vml" xmlns:wp14="http://schemas.microsoft.com/office/word/2010/wordprocessingDrawing" xmlns:wp="http://schemas.openxmlformats.org/drawingml/2006/wordprocessingDrawing" xmlns:w10="urn:schemas-microsoft-com:office:word" xmlns:w="http://schemas.openxmlformats.org/wordprocessingml/2006/main" xmlns:w14="http://schemas.microsoft.com/office/word/2010/wordml" xmlns:w15="http://schemas.microsoft.com/office/word/2012/wordml" xmlns:w16cid="http://schemas.microsoft.com/office/word/2016/wordml/cid" xmlns:w16se="http://schemas.microsoft.com/office/word/2015/wordml/symex" xmlns:wpg="http://schemas.microsoft.com/office/word/2010/wordprocessingGroup" xmlns:wpi="http://schemas.microsoft.com/office/word/2010/wordprocessingInk" xmlns:wne="http://schemas.microsoft.com/office/word/2006/wordml" xmlns:wps="http://schemas.microsoft.com/office/word/2010/wordprocessingShape" mc:Ignorable="w14 w15 w16se w16cid wp14">
   <w:abstractNum w:abstractNumId="0" w15:restartNumberingAfterBreak="0">
     <w:nsid w:val="55265B2B"/>
     <w:multiLevelType w:val="hybridMultilevel"/>
@@ -4082,7 +3828,7 @@
 </file>
 
 <file path=word/styles.xml><?xml version="1.0" encoding="utf-8"?>
-<w:styles xmlns:mc="http://schemas.openxmlformats.org/markup-compatibility/2006" xmlns:r="http://schemas.openxmlformats.org/officeDocument/2006/relationships" xmlns:w="http://schemas.openxmlformats.org/wordprocessingml/2006/main" xmlns:w14="http://schemas.microsoft.com/office/word/2010/wordml" xmlns:w15="http://schemas.microsoft.com/office/word/2012/wordml" xmlns:w16cex="http://schemas.microsoft.com/office/word/2018/wordml/cex" xmlns:w16cid="http://schemas.microsoft.com/office/word/2016/wordml/cid" xmlns:w16="http://schemas.microsoft.com/office/word/2018/wordml" xmlns:w16se="http://schemas.microsoft.com/office/word/2015/wordml/symex" mc:Ignorable="w14 w15 w16se w16cid w16 w16cex">
+<w:styles xmlns:mc="http://schemas.openxmlformats.org/markup-compatibility/2006" xmlns:r="http://schemas.openxmlformats.org/officeDocument/2006/relationships" xmlns:w="http://schemas.openxmlformats.org/wordprocessingml/2006/main" xmlns:w14="http://schemas.microsoft.com/office/word/2010/wordml" xmlns:w15="http://schemas.microsoft.com/office/word/2012/wordml" xmlns:w16cid="http://schemas.microsoft.com/office/word/2016/wordml/cid" xmlns:w16se="http://schemas.microsoft.com/office/word/2015/wordml/symex" mc:Ignorable="w14 w15 w16se w16cid">
   <w:docDefaults>
     <w:rPrDefault>
       <w:rPr>

--- a/CW2/Submission/research_reviews_final_3.docx
+++ b/CW2/Submission/research_reviews_final_3.docx
@@ -150,7 +150,7 @@
               </wp:anchor>
             </w:drawing>
           </mc:Choice>
-          <mc:Fallback xmlns:w16="http://schemas.microsoft.com/office/word/2018/wordml" xmlns:w16cex="http://schemas.microsoft.com/office/word/2018/wordml/cex">
+          <mc:Fallback xmlns:w16cex="http://schemas.microsoft.com/office/word/2018/wordml/cex" xmlns:w16="http://schemas.microsoft.com/office/word/2018/wordml">
             <w:pict>
               <v:line w14:anchorId="19A58CFC" id="Straight Connector 1" o:spid="_x0000_s1026" style="position:absolute;z-index:251659264;visibility:visible;mso-wrap-style:square;mso-wrap-distance-left:9pt;mso-wrap-distance-top:0;mso-wrap-distance-right:9pt;mso-wrap-distance-bottom:0;mso-position-horizontal:absolute;mso-position-horizontal-relative:text;mso-position-vertical:absolute;mso-position-vertical-relative:text" from="-71.25pt,20.9pt" to="538.5pt,20.9pt" o:gfxdata="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" strokecolor="black [3200]" strokeweight=".5pt">
                 <v:stroke joinstyle="miter"/>
@@ -1171,6 +1171,7 @@
         <w:t xml:space="preserve"> =cos(</w:t>
       </w:r>
       <w:proofErr w:type="spellStart"/>
+      <w:proofErr w:type="gramStart"/>
       <w:r>
         <w:rPr>
           <w:rFonts w:asciiTheme="majorBidi" w:hAnsiTheme="majorBidi" w:cstheme="majorBidi"/>
@@ -1180,6 +1181,7 @@
         <w:t>sentence,centroid</w:t>
       </w:r>
       <w:proofErr w:type="spellEnd"/>
+      <w:proofErr w:type="gramEnd"/>
       <w:r>
         <w:rPr>
           <w:rFonts w:asciiTheme="majorBidi" w:hAnsiTheme="majorBidi" w:cstheme="majorBidi"/>
@@ -1251,7 +1253,25 @@
           <w:sz w:val="18"/>
           <w:szCs w:val="18"/>
         </w:rPr>
-        <w:t>The Bi-grams and Tri-grams are calculated using the NLTK libraries methods.</w:t>
+        <w:t xml:space="preserve">The </w:t>
+      </w:r>
+      <w:proofErr w:type="gramStart"/>
+      <w:r>
+        <w:rPr>
+          <w:rFonts w:asciiTheme="majorBidi" w:hAnsiTheme="majorBidi" w:cstheme="majorBidi"/>
+          <w:sz w:val="18"/>
+          <w:szCs w:val="18"/>
+        </w:rPr>
+        <w:t>Bi-grams</w:t>
+      </w:r>
+      <w:proofErr w:type="gramEnd"/>
+      <w:r>
+        <w:rPr>
+          <w:rFonts w:asciiTheme="majorBidi" w:hAnsiTheme="majorBidi" w:cstheme="majorBidi"/>
+          <w:sz w:val="18"/>
+          <w:szCs w:val="18"/>
+        </w:rPr>
+        <w:t xml:space="preserve"> and Tri-grams are calculated using the NLTK libraries methods.</w:t>
       </w:r>
     </w:p>
     <w:p>
@@ -1436,6 +1456,7 @@
           <w:szCs w:val="18"/>
         </w:rPr>
       </w:pPr>
+      <w:proofErr w:type="gramStart"/>
       <w:r>
         <w:rPr>
           <w:rFonts w:asciiTheme="majorBidi" w:hAnsiTheme="majorBidi" w:cstheme="majorBidi"/>
@@ -1444,6 +1465,7 @@
         </w:rPr>
         <w:t>p(</w:t>
       </w:r>
+      <w:proofErr w:type="gramEnd"/>
       <w:r>
         <w:rPr>
           <w:rFonts w:ascii="Cambria Math" w:hAnsi="Cambria Math" w:cs="Cambria Math"/>
@@ -1608,7 +1630,25 @@
           <w:sz w:val="18"/>
           <w:szCs w:val="18"/>
         </w:rPr>
-        <w:t xml:space="preserve">) = 1/(1+e- </w:t>
+        <w:t>) = 1</w:t>
+      </w:r>
+      <w:proofErr w:type="gramStart"/>
+      <w:r>
+        <w:rPr>
+          <w:rFonts w:asciiTheme="majorBidi" w:hAnsiTheme="majorBidi" w:cstheme="majorBidi"/>
+          <w:sz w:val="18"/>
+          <w:szCs w:val="18"/>
+        </w:rPr>
+        <w:t>/(</w:t>
+      </w:r>
+      <w:proofErr w:type="gramEnd"/>
+      <w:r>
+        <w:rPr>
+          <w:rFonts w:asciiTheme="majorBidi" w:hAnsiTheme="majorBidi" w:cstheme="majorBidi"/>
+          <w:sz w:val="18"/>
+          <w:szCs w:val="18"/>
+        </w:rPr>
+        <w:t xml:space="preserve">1+e- </w:t>
       </w:r>
       <w:r>
         <w:rPr>
@@ -1643,19 +1683,38 @@
           <w:sz w:val="18"/>
           <w:szCs w:val="18"/>
         </w:rPr>
-        <w:t>For the backward pass a different equation is used to calculate the values for the same sigmoid equation:</w:t>
-      </w:r>
-    </w:p>
-    <w:p>
-      <w:pPr>
-        <w:ind w:left="360"/>
-        <w:jc w:val="both"/>
-        <w:rPr>
-          <w:rFonts w:asciiTheme="majorBidi" w:hAnsiTheme="majorBidi" w:cstheme="majorBidi"/>
-          <w:sz w:val="18"/>
-          <w:szCs w:val="18"/>
-        </w:rPr>
-      </w:pPr>
+        <w:t xml:space="preserve">For the backward </w:t>
+      </w:r>
+      <w:proofErr w:type="gramStart"/>
+      <w:r>
+        <w:rPr>
+          <w:rFonts w:asciiTheme="majorBidi" w:hAnsiTheme="majorBidi" w:cstheme="majorBidi"/>
+          <w:sz w:val="18"/>
+          <w:szCs w:val="18"/>
+        </w:rPr>
+        <w:t>pass</w:t>
+      </w:r>
+      <w:proofErr w:type="gramEnd"/>
+      <w:r>
+        <w:rPr>
+          <w:rFonts w:asciiTheme="majorBidi" w:hAnsiTheme="majorBidi" w:cstheme="majorBidi"/>
+          <w:sz w:val="18"/>
+          <w:szCs w:val="18"/>
+        </w:rPr>
+        <w:t xml:space="preserve"> a different equation is used to calculate the values for the same sigmoid equation:</w:t>
+      </w:r>
+    </w:p>
+    <w:p>
+      <w:pPr>
+        <w:ind w:left="360"/>
+        <w:jc w:val="both"/>
+        <w:rPr>
+          <w:rFonts w:asciiTheme="majorBidi" w:hAnsiTheme="majorBidi" w:cstheme="majorBidi"/>
+          <w:sz w:val="18"/>
+          <w:szCs w:val="18"/>
+        </w:rPr>
+      </w:pPr>
+      <w:proofErr w:type="gramStart"/>
       <w:r>
         <w:rPr>
           <w:rFonts w:asciiTheme="majorBidi" w:hAnsiTheme="majorBidi" w:cstheme="majorBidi"/>
@@ -1664,6 +1723,7 @@
         </w:rPr>
         <w:t>p(</w:t>
       </w:r>
+      <w:proofErr w:type="gramEnd"/>
       <w:r>
         <w:rPr>
           <w:rFonts w:ascii="Cambria Math" w:hAnsi="Cambria Math" w:cs="Cambria Math"/>
@@ -1759,7 +1819,25 @@
           <w:sz w:val="18"/>
           <w:szCs w:val="18"/>
         </w:rPr>
-        <w:t>Through these equations the values of the nodes inputs are predicted this is known as Gibbs Sampling. The differences between the input values and the new values are used to gain the training loss using contrasted difference calculated by the following equations:</w:t>
+        <w:t xml:space="preserve">Through these equations the values of the </w:t>
+      </w:r>
+      <w:proofErr w:type="gramStart"/>
+      <w:r>
+        <w:rPr>
+          <w:rFonts w:asciiTheme="majorBidi" w:hAnsiTheme="majorBidi" w:cstheme="majorBidi"/>
+          <w:sz w:val="18"/>
+          <w:szCs w:val="18"/>
+        </w:rPr>
+        <w:t>nodes</w:t>
+      </w:r>
+      <w:proofErr w:type="gramEnd"/>
+      <w:r>
+        <w:rPr>
+          <w:rFonts w:asciiTheme="majorBidi" w:hAnsiTheme="majorBidi" w:cstheme="majorBidi"/>
+          <w:sz w:val="18"/>
+          <w:szCs w:val="18"/>
+        </w:rPr>
+        <w:t xml:space="preserve"> inputs are predicted this is known as Gibbs Sampling. The differences between the input values and the new values are used to gain the training loss using contrasted difference calculated by the following equations:</w:t>
       </w:r>
     </w:p>
     <w:p>
@@ -1974,13 +2052,23 @@
         </w:rPr>
         <w:t>𝑠</w:t>
       </w:r>
-      <w:r>
-        <w:rPr>
-          <w:rFonts w:asciiTheme="majorBidi" w:hAnsiTheme="majorBidi" w:cstheme="majorBidi"/>
-          <w:sz w:val="18"/>
-          <w:szCs w:val="18"/>
-        </w:rPr>
-        <w:t xml:space="preserve">j)− </w:t>
+      <w:proofErr w:type="gramStart"/>
+      <w:r>
+        <w:rPr>
+          <w:rFonts w:asciiTheme="majorBidi" w:hAnsiTheme="majorBidi" w:cstheme="majorBidi"/>
+          <w:sz w:val="18"/>
+          <w:szCs w:val="18"/>
+        </w:rPr>
+        <w:t>j)−</w:t>
+      </w:r>
+      <w:proofErr w:type="gramEnd"/>
+      <w:r>
+        <w:rPr>
+          <w:rFonts w:asciiTheme="majorBidi" w:hAnsiTheme="majorBidi" w:cstheme="majorBidi"/>
+          <w:sz w:val="18"/>
+          <w:szCs w:val="18"/>
+        </w:rPr>
+        <w:t xml:space="preserve"> </w:t>
       </w:r>
       <w:r>
         <w:rPr>
@@ -2632,7 +2720,31 @@
           <w:sz w:val="18"/>
           <w:szCs w:val="18"/>
         </w:rPr>
-        <w:t xml:space="preserve">The AE neural network is feed forward network, the main feature of this network is the bottleneck in it hidden layer, it’s input and output layers have the same number of nodes and the network replicates its input as its output. What makes this network interesting is that its hidden late has a bottleneck a layer where the number of </w:t>
+        <w:t xml:space="preserve">The AE neural network is feed forward network, the main feature of this network is the bottleneck in it hidden layer, </w:t>
+      </w:r>
+      <w:r>
+        <w:rPr>
+          <w:rFonts w:asciiTheme="majorBidi" w:hAnsiTheme="majorBidi" w:cstheme="majorBidi"/>
+          <w:sz w:val="18"/>
+          <w:szCs w:val="18"/>
+        </w:rPr>
+        <w:t>it</w:t>
+      </w:r>
+      <w:r>
+        <w:rPr>
+          <w:rFonts w:asciiTheme="majorBidi" w:hAnsiTheme="majorBidi" w:cstheme="majorBidi"/>
+          <w:sz w:val="18"/>
+          <w:szCs w:val="18"/>
+        </w:rPr>
+        <w:t>s</w:t>
+      </w:r>
+      <w:r>
+        <w:rPr>
+          <w:rFonts w:asciiTheme="majorBidi" w:hAnsiTheme="majorBidi" w:cstheme="majorBidi"/>
+          <w:sz w:val="18"/>
+          <w:szCs w:val="18"/>
+        </w:rPr>
+        <w:t xml:space="preserve"> input and output layers have the same number of nodes and the network replicates its input as its output. What makes this network interesting is that its hidden late has a bottleneck a layer where the number of </w:t>
       </w:r>
       <w:proofErr w:type="spellStart"/>
       <w:r>
@@ -3211,7 +3323,25 @@
           <w:sz w:val="18"/>
           <w:szCs w:val="18"/>
         </w:rPr>
-        <w:t xml:space="preserve">Neural networks models have shown a lot of progress despite they possessed some challenges like unnatural and repetitive. This paper takes an abstractive neural network model and suggest 6 improvements to improve its summarization output, it explains the model they considered and the metrics they use to measure the suggest improvements , </w:t>
+        <w:t xml:space="preserve">Neural networks models have shown a lot of progress despite they possessed some challenges like unnatural and repetitive. This paper takes an abstractive neural network model and suggest 6 improvements to improve its summarization output, it explains the model they considered and the metrics they use to measure the suggest </w:t>
+      </w:r>
+      <w:proofErr w:type="gramStart"/>
+      <w:r>
+        <w:rPr>
+          <w:rFonts w:asciiTheme="majorBidi" w:hAnsiTheme="majorBidi" w:cstheme="majorBidi"/>
+          <w:sz w:val="18"/>
+          <w:szCs w:val="18"/>
+        </w:rPr>
+        <w:t>improvements ,</w:t>
+      </w:r>
+      <w:proofErr w:type="gramEnd"/>
+      <w:r>
+        <w:rPr>
+          <w:rFonts w:asciiTheme="majorBidi" w:hAnsiTheme="majorBidi" w:cstheme="majorBidi"/>
+          <w:sz w:val="18"/>
+          <w:szCs w:val="18"/>
+        </w:rPr>
+        <w:t xml:space="preserve"> </w:t>
       </w:r>
     </w:p>
     <w:p>
@@ -3301,25 +3431,61 @@
           <w:sz w:val="18"/>
           <w:szCs w:val="18"/>
         </w:rPr>
-        <w:t xml:space="preserve">Similarity will be used as a matric, If target summary is absent, they will use Topic Modeling to measure the similarity </w:t>
-      </w:r>
-    </w:p>
-    <w:p>
-      <w:pPr>
-        <w:ind w:left="360"/>
-        <w:rPr>
-          <w:rFonts w:asciiTheme="majorBidi" w:hAnsiTheme="majorBidi" w:cstheme="majorBidi"/>
-          <w:sz w:val="18"/>
-          <w:szCs w:val="18"/>
-        </w:rPr>
-      </w:pPr>
-      <w:r>
-        <w:rPr>
-          <w:rFonts w:asciiTheme="majorBidi" w:hAnsiTheme="majorBidi" w:cstheme="majorBidi"/>
-          <w:sz w:val="18"/>
-          <w:szCs w:val="18"/>
-        </w:rPr>
-        <w:t>If they have Target summary exists, they will use  ROUGE Metric where ROUGE-N measure N-Gram similarity , ROUGE-L which measure Sentence level similarity and ROUGE-S which is Skip-gram Similarity</w:t>
+        <w:t xml:space="preserve">Similarity will be used as a matric, </w:t>
+      </w:r>
+      <w:proofErr w:type="gramStart"/>
+      <w:r>
+        <w:rPr>
+          <w:rFonts w:asciiTheme="majorBidi" w:hAnsiTheme="majorBidi" w:cstheme="majorBidi"/>
+          <w:sz w:val="18"/>
+          <w:szCs w:val="18"/>
+        </w:rPr>
+        <w:t>If</w:t>
+      </w:r>
+      <w:proofErr w:type="gramEnd"/>
+      <w:r>
+        <w:rPr>
+          <w:rFonts w:asciiTheme="majorBidi" w:hAnsiTheme="majorBidi" w:cstheme="majorBidi"/>
+          <w:sz w:val="18"/>
+          <w:szCs w:val="18"/>
+        </w:rPr>
+        <w:t xml:space="preserve"> target summary is absent, they will use Topic Modeling to measure the similarity </w:t>
+      </w:r>
+    </w:p>
+    <w:p>
+      <w:pPr>
+        <w:ind w:left="360"/>
+        <w:rPr>
+          <w:rFonts w:asciiTheme="majorBidi" w:hAnsiTheme="majorBidi" w:cstheme="majorBidi"/>
+          <w:sz w:val="18"/>
+          <w:szCs w:val="18"/>
+        </w:rPr>
+      </w:pPr>
+      <w:r>
+        <w:rPr>
+          <w:rFonts w:asciiTheme="majorBidi" w:hAnsiTheme="majorBidi" w:cstheme="majorBidi"/>
+          <w:sz w:val="18"/>
+          <w:szCs w:val="18"/>
+        </w:rPr>
+        <w:t xml:space="preserve">If they have Target summary exists, they will </w:t>
+      </w:r>
+      <w:proofErr w:type="gramStart"/>
+      <w:r>
+        <w:rPr>
+          <w:rFonts w:asciiTheme="majorBidi" w:hAnsiTheme="majorBidi" w:cstheme="majorBidi"/>
+          <w:sz w:val="18"/>
+          <w:szCs w:val="18"/>
+        </w:rPr>
+        <w:t>use  ROUGE</w:t>
+      </w:r>
+      <w:proofErr w:type="gramEnd"/>
+      <w:r>
+        <w:rPr>
+          <w:rFonts w:asciiTheme="majorBidi" w:hAnsiTheme="majorBidi" w:cstheme="majorBidi"/>
+          <w:sz w:val="18"/>
+          <w:szCs w:val="18"/>
+        </w:rPr>
+        <w:t xml:space="preserve"> Metric where ROUGE-N measure N-Gram similarity , ROUGE-L which measure Sentence level similarity and ROUGE-S which is Skip-gram Similarity</w:t>
       </w:r>
     </w:p>
     <w:p>
@@ -3571,7 +3737,25 @@
           <w:szCs w:val="18"/>
         </w:rPr>
         <w:tab/>
-        <w:t xml:space="preserve">This technique solve the problem of Repetitive Attention by penalizing Attention on </w:t>
+        <w:t xml:space="preserve">This technique </w:t>
+      </w:r>
+      <w:proofErr w:type="gramStart"/>
+      <w:r>
+        <w:rPr>
+          <w:rFonts w:asciiTheme="majorBidi" w:hAnsiTheme="majorBidi" w:cstheme="majorBidi"/>
+          <w:sz w:val="18"/>
+          <w:szCs w:val="18"/>
+        </w:rPr>
+        <w:t>solve</w:t>
+      </w:r>
+      <w:proofErr w:type="gramEnd"/>
+      <w:r>
+        <w:rPr>
+          <w:rFonts w:asciiTheme="majorBidi" w:hAnsiTheme="majorBidi" w:cstheme="majorBidi"/>
+          <w:sz w:val="18"/>
+          <w:szCs w:val="18"/>
+        </w:rPr>
+        <w:t xml:space="preserve"> the problem of Repetitive Attention by penalizing Attention on </w:t>
       </w:r>
       <w:proofErr w:type="spellStart"/>
       <w:r>
@@ -3643,7 +3827,25 @@
           <w:szCs w:val="18"/>
         </w:rPr>
         <w:tab/>
-        <w:t>Same like Coverage Mechanism but consider also Decoder output , this avoids repeating words that has been generated already</w:t>
+        <w:t xml:space="preserve">Same like Coverage Mechanism but consider also Decoder </w:t>
+      </w:r>
+      <w:proofErr w:type="gramStart"/>
+      <w:r>
+        <w:rPr>
+          <w:rFonts w:asciiTheme="majorBidi" w:hAnsiTheme="majorBidi" w:cstheme="majorBidi"/>
+          <w:sz w:val="18"/>
+          <w:szCs w:val="18"/>
+        </w:rPr>
+        <w:t>output ,</w:t>
+      </w:r>
+      <w:proofErr w:type="gramEnd"/>
+      <w:r>
+        <w:rPr>
+          <w:rFonts w:asciiTheme="majorBidi" w:hAnsiTheme="majorBidi" w:cstheme="majorBidi"/>
+          <w:sz w:val="18"/>
+          <w:szCs w:val="18"/>
+        </w:rPr>
+        <w:t xml:space="preserve"> this avoids repeating words that has been generated already</w:t>
       </w:r>
     </w:p>
     <w:p>
@@ -3670,7 +3872,25 @@
           <w:szCs w:val="18"/>
         </w:rPr>
         <w:tab/>
-        <w:t>Learning From Mistakes using reinforced learning</w:t>
+        <w:t xml:space="preserve">Learning </w:t>
+      </w:r>
+      <w:proofErr w:type="gramStart"/>
+      <w:r>
+        <w:rPr>
+          <w:rFonts w:asciiTheme="majorBidi" w:hAnsiTheme="majorBidi" w:cstheme="majorBidi"/>
+          <w:sz w:val="18"/>
+          <w:szCs w:val="18"/>
+        </w:rPr>
+        <w:t>From</w:t>
+      </w:r>
+      <w:proofErr w:type="gramEnd"/>
+      <w:r>
+        <w:rPr>
+          <w:rFonts w:asciiTheme="majorBidi" w:hAnsiTheme="majorBidi" w:cstheme="majorBidi"/>
+          <w:sz w:val="18"/>
+          <w:szCs w:val="18"/>
+        </w:rPr>
+        <w:t xml:space="preserve"> Mistakes using reinforced learning</w:t>
       </w:r>
     </w:p>
     <w:p>
@@ -3697,7 +3917,25 @@
           <w:szCs w:val="18"/>
         </w:rPr>
         <w:tab/>
-        <w:t>The model output is compared to the reference summary using ROUGE metric , we iterate using Reinforced learning till we get a high score ROUGE score</w:t>
+        <w:t xml:space="preserve">The model output is compared to the reference summary using ROUGE </w:t>
+      </w:r>
+      <w:proofErr w:type="gramStart"/>
+      <w:r>
+        <w:rPr>
+          <w:rFonts w:asciiTheme="majorBidi" w:hAnsiTheme="majorBidi" w:cstheme="majorBidi"/>
+          <w:sz w:val="18"/>
+          <w:szCs w:val="18"/>
+        </w:rPr>
+        <w:t>metric ,</w:t>
+      </w:r>
+      <w:proofErr w:type="gramEnd"/>
+      <w:r>
+        <w:rPr>
+          <w:rFonts w:asciiTheme="majorBidi" w:hAnsiTheme="majorBidi" w:cstheme="majorBidi"/>
+          <w:sz w:val="18"/>
+          <w:szCs w:val="18"/>
+        </w:rPr>
+        <w:t xml:space="preserve"> we iterate using Reinforced learning till we get a high score ROUGE score</w:t>
       </w:r>
     </w:p>
     <w:p>
